--- a/document/source/教师任务书.docx
+++ b/document/source/教师任务书.docx
@@ -549,34 +549,25 @@
           <w:bCs/>
           <w:sz w:val="24"/>
         </w:rPr>
-        <w:t xml:space="preserve">年 </w:t>
-      </w:r>
-      <w:r>
-        <w:rPr>
-          <w:rFonts w:eastAsia="楷体_GB2312"/>
-          <w:b/>
-          <w:bCs/>
-          <w:sz w:val="24"/>
-        </w:rPr>
-        <w:t xml:space="preserve">  11</w:t>
-      </w:r>
-      <w:r>
-        <w:rPr>
-          <w:rFonts w:hint="eastAsia" w:eastAsia="楷体_GB2312"/>
-          <w:b/>
-          <w:bCs/>
-          <w:sz w:val="24"/>
-        </w:rPr>
-        <w:t xml:space="preserve">月 </w:t>
-      </w:r>
-      <w:r>
-        <w:rPr>
-          <w:rFonts w:eastAsia="楷体_GB2312"/>
-          <w:b/>
-          <w:bCs/>
-          <w:sz w:val="24"/>
-        </w:rPr>
-        <w:t xml:space="preserve">  1</w:t>
+        <w:t>年</w:t>
+      </w:r>
+      <w:r>
+        <w:rPr>
+          <w:rFonts w:eastAsia="楷体_GB2312"/>
+          <w:b/>
+          <w:bCs/>
+          <w:sz w:val="24"/>
+        </w:rPr>
+        <w:t>11</w:t>
+      </w:r>
+      <w:r>
+        <w:rPr>
+          <w:rFonts w:hint="eastAsia" w:eastAsia="楷体_GB2312"/>
+          <w:b/>
+          <w:bCs/>
+          <w:sz w:val="24"/>
+        </w:rPr>
+        <w:t>月</w:t>
       </w:r>
       <w:r>
         <w:rPr>
@@ -585,472 +576,486 @@
           <w:bCs/>
           <w:sz w:val="24"/>
         </w:rPr>
-        <w:t>6</w:t>
+        <w:t>5</w:t>
+      </w:r>
+      <w:r>
+        <w:rPr>
+          <w:rFonts w:hint="eastAsia" w:eastAsia="楷体_GB2312"/>
+          <w:b/>
+          <w:bCs/>
+          <w:sz w:val="24"/>
+        </w:rPr>
+        <w:t xml:space="preserve">日 </w:t>
+      </w:r>
+      <w:r>
+        <w:rPr>
+          <w:rFonts w:eastAsia="楷体_GB2312"/>
+          <w:b/>
+          <w:bCs/>
+          <w:sz w:val="24"/>
+        </w:rPr>
+        <w:t xml:space="preserve">  </w:t>
+      </w:r>
+      <w:r>
+        <w:rPr>
+          <w:rFonts w:hint="eastAsia" w:eastAsia="楷体_GB2312"/>
+          <w:b/>
+          <w:bCs/>
+          <w:sz w:val="24"/>
+        </w:rPr>
+        <w:t xml:space="preserve">至 </w:t>
+      </w:r>
+      <w:r>
+        <w:rPr>
+          <w:rFonts w:eastAsia="楷体_GB2312"/>
+          <w:b/>
+          <w:bCs/>
+          <w:sz w:val="24"/>
+        </w:rPr>
+        <w:t xml:space="preserve">  2022</w:t>
+      </w:r>
+      <w:r>
+        <w:rPr>
+          <w:rFonts w:hint="eastAsia" w:eastAsia="楷体_GB2312"/>
+          <w:b/>
+          <w:bCs/>
+          <w:sz w:val="24"/>
+        </w:rPr>
+        <w:t>年</w:t>
+      </w:r>
+      <w:r>
+        <w:rPr>
+          <w:rFonts w:eastAsia="楷体_GB2312"/>
+          <w:b/>
+          <w:bCs/>
+          <w:sz w:val="24"/>
+        </w:rPr>
+        <w:t>5</w:t>
+      </w:r>
+      <w:r>
+        <w:rPr>
+          <w:rFonts w:hint="eastAsia" w:eastAsia="楷体_GB2312"/>
+          <w:b/>
+          <w:bCs/>
+          <w:sz w:val="24"/>
+        </w:rPr>
+        <w:t>月</w:t>
+      </w:r>
+      <w:r>
+        <w:rPr>
+          <w:rFonts w:hint="default" w:eastAsia="楷体_GB2312"/>
+          <w:b/>
+          <w:bCs/>
+          <w:sz w:val="24"/>
+        </w:rPr>
+        <w:t>15</w:t>
+      </w:r>
+      <w:r>
+        <w:rPr>
+          <w:rFonts w:hint="eastAsia" w:eastAsia="楷体_GB2312"/>
+          <w:b/>
+          <w:bCs/>
+          <w:sz w:val="24"/>
+        </w:rPr>
+        <w:t>日</w:t>
+      </w:r>
+    </w:p>
+    <w:p>
+      <w:pPr>
+        <w:ind w:firstLine="480" w:firstLineChars="200"/>
+        <w:rPr>
+          <w:rFonts w:eastAsia="楷体_GB2312"/>
+          <w:b/>
+          <w:bCs/>
+          <w:sz w:val="24"/>
+        </w:rPr>
+      </w:pPr>
+    </w:p>
+    <w:p>
+      <w:pPr>
+        <w:ind w:firstLine="480" w:firstLineChars="200"/>
+        <w:rPr>
+          <w:rFonts w:eastAsia="楷体_GB2312"/>
+          <w:b/>
+          <w:bCs/>
+          <w:sz w:val="24"/>
+        </w:rPr>
+      </w:pPr>
+      <w:r>
+        <w:rPr>
+          <w:rFonts w:hint="eastAsia" w:eastAsia="楷体_GB2312"/>
+          <w:b/>
+          <w:bCs/>
+          <w:sz w:val="24"/>
+        </w:rPr>
+        <w:t>学生姓名</w:t>
+      </w:r>
+      <w:r>
+        <w:rPr>
+          <w:rFonts w:eastAsia="楷体_GB2312"/>
+          <w:b/>
+          <w:bCs/>
+          <w:sz w:val="24"/>
+          <w:u w:val="single"/>
+        </w:rPr>
+        <w:t xml:space="preserve"> </w:t>
+      </w:r>
+      <w:r>
+        <w:rPr>
+          <w:rFonts w:hint="eastAsia" w:eastAsia="楷体_GB2312"/>
+          <w:b/>
+          <w:bCs/>
+          <w:sz w:val="24"/>
+          <w:u w:val="single"/>
+        </w:rPr>
+        <w:t>张炼</w:t>
+      </w:r>
+      <w:r>
+        <w:rPr>
+          <w:rFonts w:eastAsia="楷体_GB2312"/>
+          <w:b/>
+          <w:bCs/>
+          <w:sz w:val="24"/>
+          <w:u w:val="single"/>
+        </w:rPr>
+        <w:t xml:space="preserve">  </w:t>
+      </w:r>
+      <w:r>
+        <w:rPr>
+          <w:rFonts w:hint="eastAsia" w:eastAsia="楷体_GB2312"/>
+          <w:b/>
+          <w:bCs/>
+          <w:sz w:val="24"/>
+        </w:rPr>
+        <w:t>专业</w:t>
+      </w:r>
+      <w:r>
+        <w:rPr>
+          <w:rFonts w:hint="eastAsia" w:eastAsia="楷体_GB2312"/>
+          <w:b/>
+          <w:bCs/>
+          <w:sz w:val="24"/>
+          <w:u w:val="single"/>
+        </w:rPr>
+        <w:t xml:space="preserve"> </w:t>
+      </w:r>
+      <w:r>
+        <w:rPr>
+          <w:rFonts w:eastAsia="楷体_GB2312"/>
+          <w:b/>
+          <w:bCs/>
+          <w:sz w:val="24"/>
+          <w:u w:val="single"/>
+        </w:rPr>
+        <w:t xml:space="preserve">   </w:t>
+      </w:r>
+      <w:r>
+        <w:rPr>
+          <w:rFonts w:hint="eastAsia" w:eastAsia="楷体_GB2312"/>
+          <w:b/>
+          <w:bCs/>
+          <w:sz w:val="24"/>
+          <w:u w:val="single"/>
+        </w:rPr>
+        <w:t xml:space="preserve"> 软件工程 </w:t>
+      </w:r>
+      <w:r>
+        <w:rPr>
+          <w:rFonts w:eastAsia="楷体_GB2312"/>
+          <w:b/>
+          <w:bCs/>
+          <w:sz w:val="24"/>
+          <w:u w:val="single"/>
+        </w:rPr>
+        <w:t xml:space="preserve">    </w:t>
+      </w:r>
+      <w:r>
+        <w:rPr>
+          <w:rFonts w:hint="eastAsia" w:eastAsia="楷体_GB2312"/>
+          <w:b/>
+          <w:bCs/>
+          <w:sz w:val="24"/>
+          <w:u w:val="single"/>
+        </w:rPr>
+        <w:t xml:space="preserve">   </w:t>
+      </w:r>
+      <w:r>
+        <w:rPr>
+          <w:rFonts w:hint="eastAsia" w:eastAsia="楷体_GB2312"/>
+          <w:b/>
+          <w:bCs/>
+          <w:sz w:val="24"/>
+        </w:rPr>
+        <w:t>学号</w:t>
+      </w:r>
+      <w:r>
+        <w:rPr>
+          <w:rFonts w:eastAsia="楷体_GB2312"/>
+          <w:b/>
+          <w:bCs/>
+          <w:sz w:val="24"/>
+          <w:u w:val="single"/>
+        </w:rPr>
+        <w:t xml:space="preserve"> </w:t>
+      </w:r>
+      <w:r>
+        <w:rPr>
+          <w:rFonts w:hint="eastAsia" w:eastAsia="楷体_GB2312"/>
+          <w:b/>
+          <w:bCs/>
+          <w:sz w:val="24"/>
+          <w:u w:val="single"/>
+        </w:rPr>
+        <w:t>1840611</w:t>
+      </w:r>
+      <w:r>
+        <w:rPr>
+          <w:rFonts w:eastAsia="楷体_GB2312"/>
+          <w:b/>
+          <w:bCs/>
+          <w:sz w:val="24"/>
+          <w:u w:val="single"/>
+        </w:rPr>
+        <w:t xml:space="preserve">416 </w:t>
+      </w:r>
+    </w:p>
+    <w:p>
+      <w:pPr>
+        <w:ind w:firstLine="480" w:firstLineChars="200"/>
+        <w:rPr>
+          <w:rFonts w:eastAsia="楷体_GB2312"/>
+          <w:b/>
+          <w:bCs/>
+          <w:sz w:val="24"/>
+        </w:rPr>
+      </w:pPr>
+    </w:p>
+    <w:p>
+      <w:pPr>
+        <w:ind w:firstLine="480" w:firstLineChars="200"/>
+        <w:rPr>
+          <w:rFonts w:eastAsia="楷体_GB2312"/>
+          <w:b/>
+          <w:bCs/>
+          <w:sz w:val="24"/>
+        </w:rPr>
+      </w:pPr>
+      <w:r>
+        <w:rPr>
+          <w:rFonts w:hint="eastAsia" w:eastAsia="楷体_GB2312"/>
+          <w:b/>
+          <w:bCs/>
+          <w:sz w:val="24"/>
+        </w:rPr>
+        <w:t>指导单位</w:t>
+      </w:r>
+      <w:r>
+        <w:rPr>
+          <w:rFonts w:eastAsia="楷体_GB2312"/>
+          <w:b/>
+          <w:bCs/>
+          <w:sz w:val="24"/>
+          <w:u w:val="single"/>
+        </w:rPr>
+        <w:t xml:space="preserve">                 </w:t>
+      </w:r>
+      <w:r>
+        <w:rPr>
+          <w:rFonts w:hint="eastAsia" w:eastAsia="楷体_GB2312"/>
+          <w:b/>
+          <w:bCs/>
+          <w:sz w:val="24"/>
+          <w:u w:val="single"/>
+        </w:rPr>
+        <w:t>计算机学院</w:t>
+      </w:r>
+      <w:r>
+        <w:rPr>
+          <w:rFonts w:eastAsia="楷体_GB2312"/>
+          <w:b/>
+          <w:bCs/>
+          <w:sz w:val="24"/>
+          <w:u w:val="single"/>
+        </w:rPr>
+        <w:t xml:space="preserve">                  </w:t>
+      </w:r>
+    </w:p>
+    <w:p>
+      <w:pPr>
+        <w:ind w:firstLine="480" w:firstLineChars="200"/>
+        <w:rPr>
+          <w:rFonts w:eastAsia="楷体_GB2312"/>
+          <w:b/>
+          <w:bCs/>
+          <w:sz w:val="24"/>
+        </w:rPr>
+      </w:pPr>
+    </w:p>
+    <w:p>
+      <w:pPr>
+        <w:ind w:firstLine="480" w:firstLineChars="200"/>
+        <w:rPr>
+          <w:rFonts w:eastAsia="楷体_GB2312"/>
+          <w:b/>
+          <w:bCs/>
+          <w:sz w:val="24"/>
+        </w:rPr>
+      </w:pPr>
+      <w:r>
+        <w:rPr>
+          <w:rFonts w:hint="eastAsia" w:eastAsia="楷体_GB2312"/>
+          <w:b/>
+          <w:bCs/>
+          <w:sz w:val="24"/>
+        </w:rPr>
+        <w:t>指导教师（职称）</w:t>
+      </w:r>
+      <w:r>
+        <w:rPr>
+          <w:rFonts w:eastAsia="楷体_GB2312"/>
+          <w:b/>
+          <w:bCs/>
+          <w:sz w:val="24"/>
+          <w:u w:val="single"/>
+        </w:rPr>
+        <w:t xml:space="preserve">          </w:t>
+      </w:r>
+      <w:r>
+        <w:rPr>
+          <w:rFonts w:hint="eastAsia" w:eastAsia="楷体_GB2312"/>
+          <w:b/>
+          <w:bCs/>
+          <w:sz w:val="24"/>
+          <w:u w:val="single"/>
+          <w:lang w:val="en-US" w:eastAsia="zh-Hans"/>
+        </w:rPr>
+        <w:t>唐开山</w:t>
+      </w:r>
+      <w:r>
+        <w:rPr>
+          <w:rFonts w:hint="default" w:eastAsia="楷体_GB2312"/>
+          <w:b/>
+          <w:bCs/>
+          <w:sz w:val="24"/>
+          <w:u w:val="single"/>
+          <w:lang w:eastAsia="zh-Hans"/>
+        </w:rPr>
+        <w:t>（</w:t>
+      </w:r>
+      <w:r>
+        <w:rPr>
+          <w:rFonts w:hint="eastAsia" w:eastAsia="楷体_GB2312"/>
+          <w:b/>
+          <w:bCs/>
+          <w:sz w:val="24"/>
+          <w:u w:val="single"/>
+        </w:rPr>
+        <w:t>助教</w:t>
+      </w:r>
+      <w:r>
+        <w:rPr>
+          <w:rFonts w:hint="default" w:eastAsia="楷体_GB2312"/>
+          <w:b/>
+          <w:bCs/>
+          <w:sz w:val="24"/>
+          <w:u w:val="single"/>
+        </w:rPr>
+        <w:t>）</w:t>
+      </w:r>
+      <w:r>
+        <w:rPr>
+          <w:rFonts w:eastAsia="楷体_GB2312"/>
+          <w:b/>
+          <w:bCs/>
+          <w:sz w:val="24"/>
+          <w:u w:val="single"/>
+        </w:rPr>
+        <w:t xml:space="preserve">          </w:t>
+      </w:r>
+    </w:p>
+    <w:p>
+      <w:pPr>
+        <w:ind w:firstLine="480" w:firstLineChars="200"/>
+        <w:rPr>
+          <w:rFonts w:eastAsia="楷体_GB2312"/>
+          <w:b/>
+          <w:bCs/>
+          <w:sz w:val="24"/>
+        </w:rPr>
+      </w:pPr>
+    </w:p>
+    <w:p>
+      <w:pPr>
+        <w:ind w:firstLine="480" w:firstLineChars="200"/>
+        <w:rPr>
+          <w:rFonts w:eastAsia="楷体_GB2312"/>
+          <w:b/>
+          <w:bCs/>
+          <w:sz w:val="24"/>
+          <w:u w:val="single"/>
+        </w:rPr>
+      </w:pPr>
+      <w:r>
+        <w:rPr>
+          <w:rFonts w:hint="eastAsia" w:eastAsia="楷体_GB2312"/>
+          <w:b/>
+          <w:bCs/>
+          <w:sz w:val="24"/>
+        </w:rPr>
+        <w:t>设计地点</w:t>
+      </w:r>
+      <w:r>
+        <w:rPr>
+          <w:rFonts w:eastAsia="楷体_GB2312"/>
+          <w:b/>
+          <w:bCs/>
+          <w:sz w:val="24"/>
+          <w:u w:val="single"/>
+        </w:rPr>
+        <w:t xml:space="preserve">   </w:t>
+      </w:r>
+      <w:r>
+        <w:rPr>
+          <w:rFonts w:eastAsia="楷体_GB2312"/>
+          <w:b/>
+          <w:bCs/>
+          <w:sz w:val="24"/>
+          <w:u w:val="thick"/>
+        </w:rPr>
+        <w:sym w:font="Wingdings 2" w:char="F09E"/>
+      </w:r>
+      <w:r>
+        <w:rPr>
+          <w:rFonts w:eastAsia="楷体_GB2312"/>
+          <w:b/>
+          <w:bCs/>
+          <w:sz w:val="24"/>
+          <w:u w:val="single"/>
+        </w:rPr>
+        <w:t xml:space="preserve">校内 </w:t>
+      </w:r>
+      <w:r>
+        <w:rPr>
+          <w:rFonts w:eastAsia="楷体_GB2312"/>
+          <w:b/>
+          <w:bCs/>
+          <w:sz w:val="24"/>
+          <w:u w:val="thick"/>
+        </w:rPr>
+        <w:sym w:font="Wingdings 2" w:char="F081"/>
+      </w:r>
+      <w:r>
+        <w:rPr>
+          <w:rFonts w:eastAsia="楷体_GB2312"/>
+          <w:b/>
+          <w:bCs/>
+          <w:sz w:val="24"/>
+          <w:u w:val="single"/>
+        </w:rPr>
+        <w:t xml:space="preserve">校外 </w:t>
       </w:r>
       <w:bookmarkStart w:id="0" w:name="_GoBack"/>
       <w:bookmarkEnd w:id="0"/>
-      <w:r>
-        <w:rPr>
-          <w:rFonts w:hint="eastAsia" w:eastAsia="楷体_GB2312"/>
-          <w:b/>
-          <w:bCs/>
-          <w:sz w:val="24"/>
-        </w:rPr>
-        <w:t xml:space="preserve">日 </w:t>
-      </w:r>
-      <w:r>
-        <w:rPr>
-          <w:rFonts w:eastAsia="楷体_GB2312"/>
-          <w:b/>
-          <w:bCs/>
-          <w:sz w:val="24"/>
-        </w:rPr>
-        <w:t xml:space="preserve">  </w:t>
-      </w:r>
-      <w:r>
-        <w:rPr>
-          <w:rFonts w:hint="eastAsia" w:eastAsia="楷体_GB2312"/>
-          <w:b/>
-          <w:bCs/>
-          <w:sz w:val="24"/>
-        </w:rPr>
-        <w:t xml:space="preserve">至 </w:t>
-      </w:r>
-      <w:r>
-        <w:rPr>
-          <w:rFonts w:eastAsia="楷体_GB2312"/>
-          <w:b/>
-          <w:bCs/>
-          <w:sz w:val="24"/>
-        </w:rPr>
-        <w:t xml:space="preserve">  </w:t>
-      </w:r>
-      <w:r>
-        <w:rPr>
-          <w:rFonts w:hint="eastAsia" w:eastAsia="楷体_GB2312"/>
-          <w:b/>
-          <w:bCs/>
-          <w:sz w:val="24"/>
-        </w:rPr>
-        <w:t xml:space="preserve">  </w:t>
-      </w:r>
-      <w:r>
-        <w:rPr>
-          <w:rFonts w:eastAsia="楷体_GB2312"/>
-          <w:b/>
-          <w:bCs/>
-          <w:sz w:val="24"/>
-        </w:rPr>
-        <w:t>2022</w:t>
-      </w:r>
-      <w:r>
-        <w:rPr>
-          <w:rFonts w:hint="eastAsia" w:eastAsia="楷体_GB2312"/>
-          <w:b/>
-          <w:bCs/>
-          <w:sz w:val="24"/>
-        </w:rPr>
-        <w:t xml:space="preserve">年 </w:t>
-      </w:r>
-      <w:r>
-        <w:rPr>
-          <w:rFonts w:eastAsia="楷体_GB2312"/>
-          <w:b/>
-          <w:bCs/>
-          <w:sz w:val="24"/>
-        </w:rPr>
-        <w:t xml:space="preserve">   5</w:t>
-      </w:r>
-      <w:r>
-        <w:rPr>
-          <w:rFonts w:hint="eastAsia" w:eastAsia="楷体_GB2312"/>
-          <w:b/>
-          <w:bCs/>
-          <w:sz w:val="24"/>
-        </w:rPr>
-        <w:t xml:space="preserve">月 </w:t>
-      </w:r>
-      <w:r>
-        <w:rPr>
-          <w:rFonts w:eastAsia="楷体_GB2312"/>
-          <w:b/>
-          <w:bCs/>
-          <w:sz w:val="24"/>
-        </w:rPr>
-        <w:t xml:space="preserve">  13</w:t>
-      </w:r>
-      <w:r>
-        <w:rPr>
-          <w:rFonts w:hint="eastAsia" w:eastAsia="楷体_GB2312"/>
-          <w:b/>
-          <w:bCs/>
-          <w:sz w:val="24"/>
-        </w:rPr>
-        <w:t>日</w:t>
-      </w:r>
-    </w:p>
-    <w:p>
-      <w:pPr>
-        <w:ind w:firstLine="480" w:firstLineChars="200"/>
-        <w:rPr>
-          <w:rFonts w:eastAsia="楷体_GB2312"/>
-          <w:b/>
-          <w:bCs/>
-          <w:sz w:val="24"/>
-        </w:rPr>
-      </w:pPr>
-    </w:p>
-    <w:p>
-      <w:pPr>
-        <w:ind w:firstLine="480" w:firstLineChars="200"/>
-        <w:rPr>
-          <w:rFonts w:eastAsia="楷体_GB2312"/>
-          <w:b/>
-          <w:bCs/>
-          <w:sz w:val="24"/>
-        </w:rPr>
-      </w:pPr>
-      <w:r>
-        <w:rPr>
-          <w:rFonts w:hint="eastAsia" w:eastAsia="楷体_GB2312"/>
-          <w:b/>
-          <w:bCs/>
-          <w:sz w:val="24"/>
-        </w:rPr>
-        <w:t>学生姓名</w:t>
-      </w:r>
-      <w:r>
-        <w:rPr>
-          <w:rFonts w:eastAsia="楷体_GB2312"/>
-          <w:b/>
-          <w:bCs/>
-          <w:sz w:val="24"/>
-          <w:u w:val="single"/>
-        </w:rPr>
-        <w:t xml:space="preserve"> </w:t>
-      </w:r>
-      <w:r>
-        <w:rPr>
-          <w:rFonts w:hint="eastAsia" w:eastAsia="楷体_GB2312"/>
-          <w:b/>
-          <w:bCs/>
-          <w:sz w:val="24"/>
-          <w:u w:val="single"/>
-        </w:rPr>
-        <w:t>张炼</w:t>
-      </w:r>
-      <w:r>
-        <w:rPr>
-          <w:rFonts w:eastAsia="楷体_GB2312"/>
-          <w:b/>
-          <w:bCs/>
-          <w:sz w:val="24"/>
-          <w:u w:val="single"/>
-        </w:rPr>
-        <w:t xml:space="preserve">  </w:t>
-      </w:r>
-      <w:r>
-        <w:rPr>
-          <w:rFonts w:hint="eastAsia" w:eastAsia="楷体_GB2312"/>
-          <w:b/>
-          <w:bCs/>
-          <w:sz w:val="24"/>
-        </w:rPr>
-        <w:t>专业</w:t>
-      </w:r>
-      <w:r>
-        <w:rPr>
-          <w:rFonts w:hint="eastAsia" w:eastAsia="楷体_GB2312"/>
-          <w:b/>
-          <w:bCs/>
-          <w:sz w:val="24"/>
-          <w:u w:val="single"/>
-        </w:rPr>
-        <w:t xml:space="preserve"> </w:t>
-      </w:r>
-      <w:r>
-        <w:rPr>
-          <w:rFonts w:eastAsia="楷体_GB2312"/>
-          <w:b/>
-          <w:bCs/>
-          <w:sz w:val="24"/>
-          <w:u w:val="single"/>
-        </w:rPr>
-        <w:t xml:space="preserve">   </w:t>
-      </w:r>
-      <w:r>
-        <w:rPr>
-          <w:rFonts w:hint="eastAsia" w:eastAsia="楷体_GB2312"/>
-          <w:b/>
-          <w:bCs/>
-          <w:sz w:val="24"/>
-          <w:u w:val="single"/>
-        </w:rPr>
-        <w:t xml:space="preserve"> 软件工程 </w:t>
-      </w:r>
-      <w:r>
-        <w:rPr>
-          <w:rFonts w:eastAsia="楷体_GB2312"/>
-          <w:b/>
-          <w:bCs/>
-          <w:sz w:val="24"/>
-          <w:u w:val="single"/>
-        </w:rPr>
-        <w:t xml:space="preserve">    </w:t>
-      </w:r>
-      <w:r>
-        <w:rPr>
-          <w:rFonts w:hint="eastAsia" w:eastAsia="楷体_GB2312"/>
-          <w:b/>
-          <w:bCs/>
-          <w:sz w:val="24"/>
-          <w:u w:val="single"/>
-        </w:rPr>
-        <w:t xml:space="preserve">   </w:t>
-      </w:r>
-      <w:r>
-        <w:rPr>
-          <w:rFonts w:hint="eastAsia" w:eastAsia="楷体_GB2312"/>
-          <w:b/>
-          <w:bCs/>
-          <w:sz w:val="24"/>
-        </w:rPr>
-        <w:t>学号</w:t>
-      </w:r>
-      <w:r>
-        <w:rPr>
-          <w:rFonts w:eastAsia="楷体_GB2312"/>
-          <w:b/>
-          <w:bCs/>
-          <w:sz w:val="24"/>
-          <w:u w:val="single"/>
-        </w:rPr>
-        <w:t xml:space="preserve"> </w:t>
-      </w:r>
-      <w:r>
-        <w:rPr>
-          <w:rFonts w:hint="eastAsia" w:eastAsia="楷体_GB2312"/>
-          <w:b/>
-          <w:bCs/>
-          <w:sz w:val="24"/>
-          <w:u w:val="single"/>
-        </w:rPr>
-        <w:t>1840611</w:t>
-      </w:r>
-      <w:r>
-        <w:rPr>
-          <w:rFonts w:eastAsia="楷体_GB2312"/>
-          <w:b/>
-          <w:bCs/>
-          <w:sz w:val="24"/>
-          <w:u w:val="single"/>
-        </w:rPr>
-        <w:t xml:space="preserve">416 </w:t>
-      </w:r>
-    </w:p>
-    <w:p>
-      <w:pPr>
-        <w:ind w:firstLine="480" w:firstLineChars="200"/>
-        <w:rPr>
-          <w:rFonts w:eastAsia="楷体_GB2312"/>
-          <w:b/>
-          <w:bCs/>
-          <w:sz w:val="24"/>
-        </w:rPr>
-      </w:pPr>
-    </w:p>
-    <w:p>
-      <w:pPr>
-        <w:ind w:firstLine="480" w:firstLineChars="200"/>
-        <w:rPr>
-          <w:rFonts w:eastAsia="楷体_GB2312"/>
-          <w:b/>
-          <w:bCs/>
-          <w:sz w:val="24"/>
-        </w:rPr>
-      </w:pPr>
-      <w:r>
-        <w:rPr>
-          <w:rFonts w:hint="eastAsia" w:eastAsia="楷体_GB2312"/>
-          <w:b/>
-          <w:bCs/>
-          <w:sz w:val="24"/>
-        </w:rPr>
-        <w:t>指导单位</w:t>
-      </w:r>
-      <w:r>
-        <w:rPr>
-          <w:rFonts w:eastAsia="楷体_GB2312"/>
-          <w:b/>
-          <w:bCs/>
-          <w:sz w:val="24"/>
-          <w:u w:val="single"/>
-        </w:rPr>
-        <w:t xml:space="preserve">                 </w:t>
-      </w:r>
-      <w:r>
-        <w:rPr>
-          <w:rFonts w:hint="eastAsia" w:eastAsia="楷体_GB2312"/>
-          <w:b/>
-          <w:bCs/>
-          <w:sz w:val="24"/>
-          <w:u w:val="single"/>
-        </w:rPr>
-        <w:t>计算机学院</w:t>
-      </w:r>
-      <w:r>
-        <w:rPr>
-          <w:rFonts w:eastAsia="楷体_GB2312"/>
-          <w:b/>
-          <w:bCs/>
-          <w:sz w:val="24"/>
-          <w:u w:val="single"/>
-        </w:rPr>
-        <w:t xml:space="preserve">                  </w:t>
-      </w:r>
-    </w:p>
-    <w:p>
-      <w:pPr>
-        <w:ind w:firstLine="480" w:firstLineChars="200"/>
-        <w:rPr>
-          <w:rFonts w:eastAsia="楷体_GB2312"/>
-          <w:b/>
-          <w:bCs/>
-          <w:sz w:val="24"/>
-        </w:rPr>
-      </w:pPr>
-    </w:p>
-    <w:p>
-      <w:pPr>
-        <w:ind w:firstLine="480" w:firstLineChars="200"/>
-        <w:rPr>
-          <w:rFonts w:eastAsia="楷体_GB2312"/>
-          <w:b/>
-          <w:bCs/>
-          <w:sz w:val="24"/>
-        </w:rPr>
-      </w:pPr>
-      <w:r>
-        <w:rPr>
-          <w:rFonts w:hint="eastAsia" w:eastAsia="楷体_GB2312"/>
-          <w:b/>
-          <w:bCs/>
-          <w:sz w:val="24"/>
-        </w:rPr>
-        <w:t>指导教师（职称）</w:t>
-      </w:r>
-      <w:r>
-        <w:rPr>
-          <w:rFonts w:eastAsia="楷体_GB2312"/>
-          <w:b/>
-          <w:bCs/>
-          <w:sz w:val="24"/>
-          <w:u w:val="single"/>
-        </w:rPr>
-        <w:t xml:space="preserve">             </w:t>
-      </w:r>
-      <w:r>
-        <w:rPr>
-          <w:rFonts w:hint="eastAsia" w:eastAsia="楷体_GB2312"/>
-          <w:b/>
-          <w:bCs/>
-          <w:sz w:val="24"/>
-          <w:u w:val="single"/>
-        </w:rPr>
-        <w:t>助教</w:t>
-      </w:r>
-      <w:r>
-        <w:rPr>
-          <w:rFonts w:eastAsia="楷体_GB2312"/>
-          <w:b/>
-          <w:bCs/>
-          <w:sz w:val="24"/>
-          <w:u w:val="single"/>
-        </w:rPr>
-        <w:t xml:space="preserve">             </w:t>
-      </w:r>
-    </w:p>
-    <w:p>
-      <w:pPr>
-        <w:ind w:firstLine="480" w:firstLineChars="200"/>
-        <w:rPr>
-          <w:rFonts w:eastAsia="楷体_GB2312"/>
-          <w:b/>
-          <w:bCs/>
-          <w:sz w:val="24"/>
-        </w:rPr>
-      </w:pPr>
-    </w:p>
-    <w:p>
-      <w:pPr>
-        <w:ind w:firstLine="480" w:firstLineChars="200"/>
-        <w:rPr>
-          <w:rFonts w:eastAsia="楷体_GB2312"/>
-          <w:b/>
-          <w:bCs/>
-          <w:sz w:val="24"/>
-          <w:u w:val="single"/>
-        </w:rPr>
-      </w:pPr>
-      <w:r>
-        <w:rPr>
-          <w:rFonts w:hint="eastAsia" w:eastAsia="楷体_GB2312"/>
-          <w:b/>
-          <w:bCs/>
-          <w:sz w:val="24"/>
-        </w:rPr>
-        <w:t>设计地点</w:t>
-      </w:r>
-      <w:r>
-        <w:rPr>
-          <w:rFonts w:eastAsia="楷体_GB2312"/>
-          <w:b/>
-          <w:bCs/>
-          <w:sz w:val="24"/>
-          <w:u w:val="single"/>
-        </w:rPr>
-        <w:t xml:space="preserve">   </w:t>
-      </w:r>
-      <w:r>
-        <w:rPr>
-          <w:rFonts w:eastAsia="楷体_GB2312"/>
-          <w:b/>
-          <w:bCs/>
-          <w:sz w:val="24"/>
-          <w:u w:val="single"/>
-        </w:rPr>
-        <w:sym w:font="Wingdings 2" w:char="F09E"/>
-      </w:r>
-      <w:r>
-        <w:rPr>
-          <w:rFonts w:eastAsia="楷体_GB2312"/>
-          <w:b/>
-          <w:bCs/>
-          <w:sz w:val="24"/>
-          <w:u w:val="single"/>
-        </w:rPr>
-        <w:t xml:space="preserve">校内 </w:t>
-      </w:r>
-      <w:r>
-        <w:rPr>
-          <w:rFonts w:eastAsia="楷体_GB2312"/>
-          <w:b/>
-          <w:bCs/>
-          <w:sz w:val="24"/>
-          <w:u w:val="single"/>
-        </w:rPr>
-        <w:sym w:font="Wingdings 2" w:char="F081"/>
-      </w:r>
-      <w:r>
-        <w:rPr>
-          <w:rFonts w:eastAsia="楷体_GB2312"/>
-          <w:b/>
-          <w:bCs/>
-          <w:sz w:val="24"/>
-          <w:u w:val="single"/>
-        </w:rPr>
-        <w:t xml:space="preserve">校外 </w:t>
-      </w:r>
     </w:p>
     <w:p>
       <w:pPr>
